--- a/6_React_HandsOn.docx
+++ b/6_React_HandsOn.docx
@@ -1590,6 +1590,7 @@
         <w:rPr>
           <w:b/>
           <w:bCs/>
+          <w:noProof/>
           <w:sz w:val="24"/>
           <w:szCs w:val="24"/>
           <w:lang w:val="en-US"/>
@@ -3466,6 +3467,7 @@
       <w:r>
         <w:rPr>
           <w:rFonts w:ascii="Consolas" w:hAnsi="Consolas"/>
+          <w:noProof/>
           <w:lang w:val="en-US"/>
         </w:rPr>
         <w:drawing>
@@ -5321,6 +5323,7 @@
         <w:rPr>
           <w:b/>
           <w:bCs/>
+          <w:noProof/>
           <w:sz w:val="24"/>
           <w:szCs w:val="24"/>
           <w:lang w:val="en-US"/>
@@ -7244,6 +7247,7 @@
       <w:r>
         <w:rPr>
           <w:rFonts w:ascii="Consolas" w:hAnsi="Consolas"/>
+          <w:noProof/>
           <w:lang w:val="en-US"/>
         </w:rPr>
         <w:drawing>
@@ -7748,6 +7752,7 @@
   <w:style w:type="character" w:default="1" w:styleId="DefaultParagraphFont">
     <w:name w:val="Default Paragraph Font"/>
     <w:uiPriority w:val="1"/>
+    <w:semiHidden/>
     <w:unhideWhenUsed/>
   </w:style>
   <w:style w:type="table" w:default="1" w:styleId="TableNormal">
